--- a/docs/Standarts.docx
+++ b/docs/Standarts.docx
@@ -262,6 +262,248 @@
       </w:r>
     </w:p>
     <w:p>
+      <w:r>
+        <w:rPr>
+          <w:lang w:val="en-US"/>
+        </w:rPr>
+        <w:t>http</w:t>
+      </w:r>
+      <w:r>
+        <w:t>://</w:t>
+      </w:r>
+      <w:proofErr w:type="spellStart"/>
+      <w:r>
+        <w:rPr>
+          <w:lang w:val="en-US"/>
+        </w:rPr>
+        <w:t>localhost</w:t>
+      </w:r>
+      <w:proofErr w:type="spellEnd"/>
+      <w:r>
+        <w:t>/</w:t>
+      </w:r>
+      <w:r>
+        <w:rPr>
+          <w:lang w:val="en-US"/>
+        </w:rPr>
+        <w:t>torrent</w:t>
+      </w:r>
+      <w:r>
+        <w:t>/</w:t>
+      </w:r>
+      <w:r>
+        <w:t>?</w:t>
+      </w:r>
+      <w:r>
+        <w:rPr>
+          <w:lang w:val="en-US"/>
+        </w:rPr>
+        <w:t>action</w:t>
+      </w:r>
+      <w:r>
+        <w:t>=</w:t>
+      </w:r>
+      <w:r>
+        <w:rPr>
+          <w:lang w:val="en-US"/>
+        </w:rPr>
+        <w:t>action</w:t>
+      </w:r>
+      <w:r>
+        <w:t>&amp;</w:t>
+      </w:r>
+      <w:r>
+        <w:rPr>
+          <w:lang w:val="en-US"/>
+        </w:rPr>
+        <w:t>hash</w:t>
+      </w:r>
+      <w:r>
+        <w:t>=</w:t>
+      </w:r>
+      <w:r>
+        <w:rPr>
+          <w:lang w:val="en-US"/>
+        </w:rPr>
+        <w:t>hash</w:t>
+      </w:r>
+    </w:p>
+    <w:p>
+      <w:pPr>
+        <w:rPr>
+          <w:lang w:val="en-US"/>
+        </w:rPr>
+      </w:pPr>
+      <w:r>
+        <w:t>где</w:t>
+      </w:r>
+      <w:r>
+        <w:rPr>
+          <w:lang w:val="en-US"/>
+        </w:rPr>
+        <w:t xml:space="preserve"> </w:t>
+      </w:r>
+      <w:r>
+        <w:rPr>
+          <w:lang w:val="en-US"/>
+        </w:rPr>
+        <w:t xml:space="preserve">action - </w:t>
+      </w:r>
+      <w:r>
+        <w:rPr>
+          <w:lang w:val="en-US"/>
+        </w:rPr>
+        <w:t>start stop remove properties</w:t>
+      </w:r>
+    </w:p>
+    <w:p>
+      <w:proofErr w:type="gramStart"/>
+      <w:r>
+        <w:rPr>
+          <w:lang w:val="en-US"/>
+        </w:rPr>
+        <w:t>hash</w:t>
+      </w:r>
+      <w:proofErr w:type="gramEnd"/>
+      <w:r>
+        <w:t xml:space="preserve"> – </w:t>
+      </w:r>
+      <w:r>
+        <w:rPr>
+          <w:lang w:val="en-US"/>
+        </w:rPr>
+        <w:t>upper</w:t>
+      </w:r>
+      <w:r>
+        <w:t xml:space="preserve"> </w:t>
+      </w:r>
+      <w:proofErr w:type="spellStart"/>
+      <w:r>
+        <w:t>хеш</w:t>
+      </w:r>
+      <w:proofErr w:type="spellEnd"/>
+      <w:r>
+        <w:t xml:space="preserve"> </w:t>
+      </w:r>
+      <w:proofErr w:type="spellStart"/>
+      <w:r>
+        <w:t>торрент</w:t>
+      </w:r>
+      <w:proofErr w:type="spellEnd"/>
+      <w:r>
+        <w:t xml:space="preserve"> файла</w:t>
+      </w:r>
+    </w:p>
+    <w:p>
+      <w:pPr>
+        <w:rPr>
+          <w:b/>
+        </w:rPr>
+      </w:pPr>
+      <w:r>
+        <w:rPr>
+          <w:b/>
+        </w:rPr>
+        <w:t>Ответ от сервера:</w:t>
+      </w:r>
+    </w:p>
+    <w:p>
+      <w:r>
+        <w:rPr>
+          <w:lang w:val="en-US"/>
+        </w:rPr>
+        <w:t>JSON</w:t>
+      </w:r>
+      <w:r>
+        <w:t xml:space="preserve"> </w:t>
+      </w:r>
+      <w:r>
+        <w:rPr>
+          <w:lang w:val="en-US"/>
+        </w:rPr>
+        <w:t>User</w:t>
+      </w:r>
+      <w:r>
+        <w:t xml:space="preserve"> </w:t>
+      </w:r>
+      <w:r>
+        <w:rPr>
+          <w:lang w:val="en-US"/>
+        </w:rPr>
+        <w:t>Notice</w:t>
+      </w:r>
+      <w:r>
+        <w:t xml:space="preserve"> </w:t>
+      </w:r>
+    </w:p>
+    <w:p>
+      <w:proofErr w:type="gramStart"/>
+      <w:r>
+        <w:rPr>
+          <w:lang w:val="en-US"/>
+        </w:rPr>
+        <w:t>text</w:t>
+      </w:r>
+      <w:proofErr w:type="gramEnd"/>
+      <w:r>
+        <w:t xml:space="preserve"> </w:t>
+      </w:r>
+      <w:r>
+        <w:t xml:space="preserve">– </w:t>
+      </w:r>
+      <w:r>
+        <w:t xml:space="preserve">форма настроек </w:t>
+      </w:r>
+      <w:proofErr w:type="spellStart"/>
+      <w:r>
+        <w:t>торрента</w:t>
+      </w:r>
+      <w:proofErr w:type="spellEnd"/>
+    </w:p>
+    <w:p>
+      <w:pPr>
+        <w:rPr>
+          <w:b/>
+        </w:rPr>
+      </w:pPr>
+      <w:r>
+        <w:rPr>
+          <w:b/>
+        </w:rPr>
+        <w:t>Запрос</w:t>
+      </w:r>
+      <w:r>
+        <w:rPr>
+          <w:b/>
+        </w:rPr>
+        <w:t xml:space="preserve"> </w:t>
+      </w:r>
+      <w:r>
+        <w:rPr>
+          <w:b/>
+        </w:rPr>
+        <w:t>к</w:t>
+      </w:r>
+      <w:r>
+        <w:rPr>
+          <w:b/>
+        </w:rPr>
+        <w:t xml:space="preserve"> </w:t>
+      </w:r>
+      <w:r>
+        <w:rPr>
+          <w:b/>
+        </w:rPr>
+        <w:t>серверу</w:t>
+      </w:r>
+      <w:r>
+        <w:rPr>
+          <w:b/>
+        </w:rPr>
+        <w:t>:</w:t>
+      </w:r>
+    </w:p>
+    <w:p>
       <w:hyperlink r:id="rId4" w:history="1">
         <w:r>
           <w:rPr>
@@ -296,6 +538,647 @@
             <w:rStyle w:val="a3"/>
             <w:lang w:val="en-US"/>
           </w:rPr>
+          <w:t>global</w:t>
+        </w:r>
+        <w:r>
+          <w:rPr>
+            <w:rStyle w:val="a3"/>
+          </w:rPr>
+          <w:t>/</w:t>
+        </w:r>
+        <w:r>
+          <w:rPr>
+            <w:rStyle w:val="a3"/>
+            <w:lang w:val="en-US"/>
+          </w:rPr>
+          <w:t>settings</w:t>
+        </w:r>
+        <w:r>
+          <w:rPr>
+            <w:rStyle w:val="a3"/>
+          </w:rPr>
+          <w:t>/</w:t>
+        </w:r>
+      </w:hyperlink>
+      <w:r>
+        <w:t xml:space="preserve"> </w:t>
+      </w:r>
+    </w:p>
+    <w:p>
+      <w:r>
+        <w:rPr>
+          <w:lang w:val="en-US"/>
+        </w:rPr>
+        <w:t>POST</w:t>
+      </w:r>
+      <w:r>
+        <w:t xml:space="preserve"> – </w:t>
+      </w:r>
+      <w:proofErr w:type="spellStart"/>
+      <w:r>
+        <w:t>мап</w:t>
+      </w:r>
+      <w:proofErr w:type="spellEnd"/>
+      <w:r>
+        <w:t xml:space="preserve"> всех настроек</w:t>
+      </w:r>
+    </w:p>
+    <w:p>
+      <w:pPr>
+        <w:rPr>
+          <w:b/>
+        </w:rPr>
+      </w:pPr>
+      <w:r>
+        <w:rPr>
+          <w:b/>
+        </w:rPr>
+        <w:t>Ответ от сервера:</w:t>
+      </w:r>
+    </w:p>
+    <w:p>
+      <w:r>
+        <w:t>Нет</w:t>
+      </w:r>
+    </w:p>
+    <w:p>
+      <w:pPr>
+        <w:rPr>
+          <w:b/>
+        </w:rPr>
+      </w:pPr>
+      <w:r>
+        <w:rPr>
+          <w:b/>
+        </w:rPr>
+        <w:t>Запрос к серверу:</w:t>
+      </w:r>
+    </w:p>
+    <w:p>
+      <w:ins w:id="0" w:author="Admin" w:date="2010-05-30T22:50:00Z">
+        <w:r>
+          <w:rPr>
+            <w:lang w:val="en-US"/>
+          </w:rPr>
+          <w:fldChar w:fldCharType="begin"/>
+        </w:r>
+        <w:r>
+          <w:rPr>
+            <w:rPrChange w:id="1" w:author="Admin" w:date="2010-05-30T22:50:00Z">
+              <w:rPr>
+                <w:lang w:val="en-US"/>
+              </w:rPr>
+            </w:rPrChange>
+          </w:rPr>
+          <w:instrText xml:space="preserve"> </w:instrText>
+        </w:r>
+        <w:r>
+          <w:rPr>
+            <w:lang w:val="en-US"/>
+          </w:rPr>
+          <w:instrText>HYPERLINK</w:instrText>
+        </w:r>
+        <w:r>
+          <w:rPr>
+            <w:rPrChange w:id="2" w:author="Admin" w:date="2010-05-30T22:50:00Z">
+              <w:rPr>
+                <w:lang w:val="en-US"/>
+              </w:rPr>
+            </w:rPrChange>
+          </w:rPr>
+          <w:instrText xml:space="preserve"> "</w:instrText>
+        </w:r>
+      </w:ins>
+      <w:r>
+        <w:rPr>
+          <w:lang w:val="en-US"/>
+          <w:rPrChange w:id="3" w:author="Admin" w:date="2010-05-30T22:50:00Z">
+            <w:rPr>
+              <w:rStyle w:val="a3"/>
+              <w:lang w:val="en-US"/>
+            </w:rPr>
+          </w:rPrChange>
+        </w:rPr>
+        <w:instrText>http</w:instrText>
+      </w:r>
+      <w:r>
+        <w:rPr>
+          <w:rPrChange w:id="4" w:author="Admin" w:date="2010-05-30T22:50:00Z">
+            <w:rPr>
+              <w:rStyle w:val="a3"/>
+            </w:rPr>
+          </w:rPrChange>
+        </w:rPr>
+        <w:instrText>://</w:instrText>
+      </w:r>
+      <w:r>
+        <w:rPr>
+          <w:lang w:val="en-US"/>
+          <w:rPrChange w:id="5" w:author="Admin" w:date="2010-05-30T22:50:00Z">
+            <w:rPr>
+              <w:rStyle w:val="a3"/>
+              <w:lang w:val="en-US"/>
+            </w:rPr>
+          </w:rPrChange>
+        </w:rPr>
+        <w:instrText>localhost</w:instrText>
+      </w:r>
+      <w:r>
+        <w:rPr>
+          <w:rPrChange w:id="6" w:author="Admin" w:date="2010-05-30T22:50:00Z">
+            <w:rPr>
+              <w:rStyle w:val="a3"/>
+            </w:rPr>
+          </w:rPrChange>
+        </w:rPr>
+        <w:instrText>/</w:instrText>
+      </w:r>
+      <w:r>
+        <w:rPr>
+          <w:lang w:val="en-US"/>
+          <w:rPrChange w:id="7" w:author="Admin" w:date="2010-05-30T22:50:00Z">
+            <w:rPr>
+              <w:rStyle w:val="a3"/>
+              <w:lang w:val="en-US"/>
+            </w:rPr>
+          </w:rPrChange>
+        </w:rPr>
+        <w:instrText>torrent</w:instrText>
+      </w:r>
+      <w:r>
+        <w:rPr>
+          <w:rPrChange w:id="8" w:author="Admin" w:date="2010-05-30T22:50:00Z">
+            <w:rPr>
+              <w:rStyle w:val="a3"/>
+            </w:rPr>
+          </w:rPrChange>
+        </w:rPr>
+        <w:instrText>/?</w:instrText>
+      </w:r>
+      <w:r>
+        <w:rPr>
+          <w:lang w:val="en-US"/>
+          <w:rPrChange w:id="9" w:author="Admin" w:date="2010-05-30T22:50:00Z">
+            <w:rPr>
+              <w:rStyle w:val="a3"/>
+              <w:lang w:val="en-US"/>
+            </w:rPr>
+          </w:rPrChange>
+        </w:rPr>
+        <w:instrText>action</w:instrText>
+      </w:r>
+      <w:r>
+        <w:rPr>
+          <w:rPrChange w:id="10" w:author="Admin" w:date="2010-05-30T22:50:00Z">
+            <w:rPr>
+              <w:rStyle w:val="a3"/>
+            </w:rPr>
+          </w:rPrChange>
+        </w:rPr>
+        <w:instrText>=</w:instrText>
+      </w:r>
+      <w:r>
+        <w:rPr>
+          <w:lang w:val="en-US"/>
+          <w:rPrChange w:id="11" w:author="Admin" w:date="2010-05-30T22:50:00Z">
+            <w:rPr>
+              <w:rStyle w:val="a3"/>
+              <w:lang w:val="en-US"/>
+            </w:rPr>
+          </w:rPrChange>
+        </w:rPr>
+        <w:instrText>configure</w:instrText>
+      </w:r>
+      <w:r>
+        <w:rPr>
+          <w:rPrChange w:id="12" w:author="Admin" w:date="2010-05-30T22:50:00Z">
+            <w:rPr>
+              <w:rStyle w:val="a3"/>
+            </w:rPr>
+          </w:rPrChange>
+        </w:rPr>
+        <w:instrText>&amp;</w:instrText>
+      </w:r>
+      <w:r>
+        <w:rPr>
+          <w:lang w:val="en-US"/>
+        </w:rPr>
+        <w:instrText>hash</w:instrText>
+      </w:r>
+      <w:r>
+        <w:instrText>=</w:instrText>
+      </w:r>
+      <w:r>
+        <w:rPr>
+          <w:lang w:val="en-US"/>
+        </w:rPr>
+        <w:instrText>hash</w:instrText>
+      </w:r>
+      <w:r>
+        <w:rPr>
+          <w:rPrChange w:id="13" w:author="Admin" w:date="2010-05-30T22:50:00Z">
+            <w:rPr>
+              <w:rStyle w:val="a3"/>
+            </w:rPr>
+          </w:rPrChange>
+        </w:rPr>
+        <w:instrText xml:space="preserve"> </w:instrText>
+      </w:r>
+      <w:ins w:id="14" w:author="Admin" w:date="2010-05-30T22:50:00Z">
+        <w:r>
+          <w:rPr>
+            <w:rPrChange w:id="15" w:author="Admin" w:date="2010-05-30T22:50:00Z">
+              <w:rPr>
+                <w:lang w:val="en-US"/>
+              </w:rPr>
+            </w:rPrChange>
+          </w:rPr>
+          <w:instrText xml:space="preserve">" </w:instrText>
+        </w:r>
+        <w:r>
+          <w:rPr>
+            <w:lang w:val="en-US"/>
+          </w:rPr>
+          <w:fldChar w:fldCharType="separate"/>
+        </w:r>
+      </w:ins>
+      <w:r>
+        <w:rPr>
+          <w:rStyle w:val="a3"/>
+          <w:lang w:val="en-US"/>
+        </w:rPr>
+        <w:t>http</w:t>
+      </w:r>
+      <w:r>
+        <w:rPr>
+          <w:rStyle w:val="a3"/>
+        </w:rPr>
+        <w:t>://</w:t>
+      </w:r>
+      <w:r>
+        <w:rPr>
+          <w:rStyle w:val="a3"/>
+          <w:lang w:val="en-US"/>
+        </w:rPr>
+        <w:t>localhost</w:t>
+      </w:r>
+      <w:r>
+        <w:rPr>
+          <w:rStyle w:val="a3"/>
+        </w:rPr>
+        <w:t>/</w:t>
+      </w:r>
+      <w:r>
+        <w:rPr>
+          <w:rStyle w:val="a3"/>
+          <w:lang w:val="en-US"/>
+          <w:rPrChange w:id="16" w:author="Admin" w:date="2010-05-30T22:50:00Z">
+            <w:rPr>
+              <w:rStyle w:val="a3"/>
+              <w:lang w:val="en-US"/>
+            </w:rPr>
+          </w:rPrChange>
+        </w:rPr>
+        <w:t>torrent</w:t>
+      </w:r>
+      <w:r>
+        <w:rPr>
+          <w:rStyle w:val="a3"/>
+          <w:rPrChange w:id="17" w:author="Admin" w:date="2010-05-30T22:50:00Z">
+            <w:rPr>
+              <w:rStyle w:val="a3"/>
+            </w:rPr>
+          </w:rPrChange>
+        </w:rPr>
+        <w:t>/?</w:t>
+      </w:r>
+      <w:r>
+        <w:rPr>
+          <w:rStyle w:val="a3"/>
+          <w:lang w:val="en-US"/>
+          <w:rPrChange w:id="18" w:author="Admin" w:date="2010-05-30T22:50:00Z">
+            <w:rPr>
+              <w:rStyle w:val="a3"/>
+              <w:lang w:val="en-US"/>
+            </w:rPr>
+          </w:rPrChange>
+        </w:rPr>
+        <w:t>action</w:t>
+      </w:r>
+      <w:r>
+        <w:rPr>
+          <w:rStyle w:val="a3"/>
+          <w:rPrChange w:id="19" w:author="Admin" w:date="2010-05-30T22:50:00Z">
+            <w:rPr>
+              <w:rStyle w:val="a3"/>
+            </w:rPr>
+          </w:rPrChange>
+        </w:rPr>
+        <w:t>=</w:t>
+      </w:r>
+      <w:r>
+        <w:rPr>
+          <w:rStyle w:val="a3"/>
+          <w:lang w:val="en-US"/>
+          <w:rPrChange w:id="20" w:author="Admin" w:date="2010-05-30T22:50:00Z">
+            <w:rPr>
+              <w:rStyle w:val="a3"/>
+              <w:lang w:val="en-US"/>
+            </w:rPr>
+          </w:rPrChange>
+        </w:rPr>
+        <w:t>configure</w:t>
+      </w:r>
+      <w:r>
+        <w:rPr>
+          <w:rStyle w:val="a3"/>
+          <w:rPrChange w:id="21" w:author="Admin" w:date="2010-05-30T22:50:00Z">
+            <w:rPr>
+              <w:rStyle w:val="a3"/>
+            </w:rPr>
+          </w:rPrChange>
+        </w:rPr>
+        <w:t>&amp;</w:t>
+      </w:r>
+      <w:r>
+        <w:rPr>
+          <w:rStyle w:val="a3"/>
+          <w:lang w:val="en-US"/>
+        </w:rPr>
+        <w:t>hash</w:t>
+      </w:r>
+      <w:r>
+        <w:rPr>
+          <w:rStyle w:val="a3"/>
+        </w:rPr>
+        <w:t>=</w:t>
+      </w:r>
+      <w:r>
+        <w:rPr>
+          <w:rStyle w:val="a3"/>
+          <w:lang w:val="en-US"/>
+        </w:rPr>
+        <w:t>hash</w:t>
+      </w:r>
+      <w:r>
+        <w:rPr>
+          <w:rStyle w:val="a3"/>
+        </w:rPr>
+        <w:t xml:space="preserve"> </w:t>
+      </w:r>
+      <w:ins w:id="22" w:author="Admin" w:date="2010-05-30T22:50:00Z">
+        <w:r>
+          <w:rPr>
+            <w:lang w:val="en-US"/>
+          </w:rPr>
+          <w:fldChar w:fldCharType="end"/>
+        </w:r>
+      </w:ins>
+    </w:p>
+    <w:p>
+      <w:proofErr w:type="gramStart"/>
+      <w:r>
+        <w:rPr>
+          <w:lang w:val="en-US"/>
+        </w:rPr>
+        <w:t>hash</w:t>
+      </w:r>
+      <w:proofErr w:type="gramEnd"/>
+      <w:r>
+        <w:t xml:space="preserve"> – </w:t>
+      </w:r>
+      <w:proofErr w:type="spellStart"/>
+      <w:r>
+        <w:t>хеш</w:t>
+      </w:r>
+      <w:proofErr w:type="spellEnd"/>
+      <w:r>
+        <w:t xml:space="preserve"> обновляемого </w:t>
+      </w:r>
+      <w:proofErr w:type="spellStart"/>
+      <w:r>
+        <w:t>торрент</w:t>
+      </w:r>
+      <w:proofErr w:type="spellEnd"/>
+      <w:r>
+        <w:t xml:space="preserve"> файла</w:t>
+      </w:r>
+    </w:p>
+    <w:p>
+      <w:r>
+        <w:rPr>
+          <w:lang w:val="en-US"/>
+        </w:rPr>
+        <w:t>POST</w:t>
+      </w:r>
+      <w:r>
+        <w:t xml:space="preserve"> </w:t>
+      </w:r>
+      <w:r>
+        <w:t>–</w:t>
+      </w:r>
+      <w:r>
+        <w:t xml:space="preserve"> </w:t>
+      </w:r>
+      <w:proofErr w:type="spellStart"/>
+      <w:r>
+        <w:t>мап</w:t>
+      </w:r>
+      <w:proofErr w:type="spellEnd"/>
+      <w:r>
+        <w:t xml:space="preserve"> всех настроек </w:t>
+      </w:r>
+      <w:proofErr w:type="spellStart"/>
+      <w:r>
+        <w:t>торрента</w:t>
+      </w:r>
+      <w:proofErr w:type="spellEnd"/>
+    </w:p>
+    <w:p>
+      <w:pPr>
+        <w:rPr>
+          <w:b/>
+        </w:rPr>
+      </w:pPr>
+      <w:r>
+        <w:rPr>
+          <w:b/>
+        </w:rPr>
+        <w:t>Ответ от сервера:</w:t>
+      </w:r>
+    </w:p>
+    <w:p>
+      <w:r>
+        <w:t>Нет</w:t>
+      </w:r>
+    </w:p>
+    <w:p>
+      <w:pPr>
+        <w:rPr>
+          <w:b/>
+        </w:rPr>
+      </w:pPr>
+      <w:r>
+        <w:rPr>
+          <w:b/>
+        </w:rPr>
+        <w:t>Запрос к серверу:</w:t>
+      </w:r>
+    </w:p>
+    <w:p>
+      <w:r>
+        <w:rPr>
+          <w:lang w:val="en-US"/>
+        </w:rPr>
+        <w:lastRenderedPageBreak/>
+        <w:t>http</w:t>
+      </w:r>
+      <w:r>
+        <w:t>://</w:t>
+      </w:r>
+      <w:proofErr w:type="spellStart"/>
+      <w:r>
+        <w:rPr>
+          <w:lang w:val="en-US"/>
+        </w:rPr>
+        <w:t>localhost</w:t>
+      </w:r>
+      <w:proofErr w:type="spellEnd"/>
+      <w:r>
+        <w:t>/</w:t>
+      </w:r>
+      <w:r>
+        <w:rPr>
+          <w:lang w:val="en-US"/>
+        </w:rPr>
+        <w:t>client</w:t>
+      </w:r>
+      <w:r>
+        <w:t>/?</w:t>
+      </w:r>
+      <w:r>
+        <w:rPr>
+          <w:lang w:val="en-US"/>
+        </w:rPr>
+        <w:t>action</w:t>
+      </w:r>
+      <w:r>
+        <w:t>=</w:t>
+      </w:r>
+      <w:r>
+        <w:rPr>
+          <w:lang w:val="en-US"/>
+        </w:rPr>
+        <w:t>action</w:t>
+      </w:r>
+      <w:r>
+        <w:t>/</w:t>
+      </w:r>
+    </w:p>
+    <w:p>
+      <w:proofErr w:type="gramStart"/>
+      <w:r>
+        <w:rPr>
+          <w:lang w:val="en-US"/>
+        </w:rPr>
+        <w:t>action</w:t>
+      </w:r>
+      <w:proofErr w:type="gramEnd"/>
+      <w:r>
+        <w:t xml:space="preserve"> </w:t>
+      </w:r>
+      <w:r>
+        <w:t>–</w:t>
+      </w:r>
+      <w:r>
+        <w:t xml:space="preserve"> </w:t>
+      </w:r>
+      <w:r>
+        <w:t xml:space="preserve">остановить/запустить </w:t>
+      </w:r>
+      <w:proofErr w:type="spellStart"/>
+      <w:r>
+        <w:t>делегированый</w:t>
+      </w:r>
+      <w:proofErr w:type="spellEnd"/>
+      <w:r>
+        <w:t xml:space="preserve"> </w:t>
+      </w:r>
+      <w:proofErr w:type="spellStart"/>
+      <w:r>
+        <w:t>торрент</w:t>
+      </w:r>
+      <w:proofErr w:type="spellEnd"/>
+      <w:r>
+        <w:t xml:space="preserve"> клиент</w:t>
+      </w:r>
+    </w:p>
+    <w:p>
+      <w:pPr>
+        <w:rPr>
+          <w:b/>
+        </w:rPr>
+      </w:pPr>
+      <w:r>
+        <w:rPr>
+          <w:b/>
+        </w:rPr>
+        <w:t>Ответ от сервера:</w:t>
+      </w:r>
+    </w:p>
+    <w:p>
+      <w:r>
+        <w:t>Нет</w:t>
+      </w:r>
+    </w:p>
+    <w:p>
+      <w:pPr>
+        <w:rPr>
+          <w:b/>
+        </w:rPr>
+      </w:pPr>
+      <w:r>
+        <w:rPr>
+          <w:b/>
+        </w:rPr>
+        <w:t>Запрос к серверу:</w:t>
+      </w:r>
+    </w:p>
+    <w:p>
+      <w:hyperlink r:id="rId5" w:history="1">
+        <w:r>
+          <w:rPr>
+            <w:rStyle w:val="a3"/>
+            <w:lang w:val="en-US"/>
+          </w:rPr>
+          <w:t>http</w:t>
+        </w:r>
+        <w:r>
+          <w:rPr>
+            <w:rStyle w:val="a3"/>
+          </w:rPr>
+          <w:t>://</w:t>
+        </w:r>
+        <w:proofErr w:type="spellStart"/>
+        <w:r>
+          <w:rPr>
+            <w:rStyle w:val="a3"/>
+            <w:lang w:val="en-US"/>
+          </w:rPr>
+          <w:t>localhost</w:t>
+        </w:r>
+        <w:proofErr w:type="spellEnd"/>
+        <w:r>
+          <w:rPr>
+            <w:rStyle w:val="a3"/>
+          </w:rPr>
+          <w:t>/</w:t>
+        </w:r>
+        <w:r>
+          <w:rPr>
+            <w:rStyle w:val="a3"/>
+            <w:lang w:val="en-US"/>
+          </w:rPr>
           <w:t>torrent</w:t>
         </w:r>
         <w:r>
@@ -309,7 +1192,7 @@
             <w:rStyle w:val="a3"/>
             <w:lang w:val="en-US"/>
           </w:rPr>
-          <w:t>action</w:t>
+          <w:t>upload</w:t>
         </w:r>
         <w:r>
           <w:rPr>
@@ -317,850 +1200,219 @@
           </w:rPr>
           <w:t>/</w:t>
         </w:r>
+      </w:hyperlink>
+    </w:p>
+    <w:p>
+      <w:r>
+        <w:rPr>
+          <w:lang w:val="en-US"/>
+        </w:rPr>
+        <w:t>POST</w:t>
+      </w:r>
+      <w:r>
+        <w:t xml:space="preserve"> </w:t>
+      </w:r>
+      <w:r>
+        <w:t>–</w:t>
+      </w:r>
+      <w:r>
+        <w:t xml:space="preserve"> </w:t>
+      </w:r>
+      <w:proofErr w:type="spellStart"/>
+      <w:r>
+        <w:t>торрент</w:t>
+      </w:r>
+      <w:proofErr w:type="spellEnd"/>
+      <w:r>
+        <w:t xml:space="preserve"> файл</w:t>
+      </w:r>
+    </w:p>
+    <w:p>
+      <w:pPr>
+        <w:rPr>
+          <w:b/>
+        </w:rPr>
+      </w:pPr>
+      <w:r>
+        <w:rPr>
+          <w:b/>
+        </w:rPr>
+        <w:t>Ответ от сервера</w:t>
+      </w:r>
+      <w:r>
+        <w:rPr>
+          <w:b/>
+        </w:rPr>
+        <w:t>:</w:t>
+      </w:r>
+    </w:p>
+    <w:p>
+      <w:r>
+        <w:rPr>
+          <w:lang w:val="en-US"/>
+        </w:rPr>
+        <w:t>JSON</w:t>
+      </w:r>
+      <w:r>
+        <w:t xml:space="preserve"> </w:t>
+      </w:r>
+      <w:r>
+        <w:rPr>
+          <w:lang w:val="en-US"/>
+        </w:rPr>
+        <w:t>User</w:t>
+      </w:r>
+      <w:r>
+        <w:t xml:space="preserve"> </w:t>
+      </w:r>
+      <w:r>
+        <w:rPr>
+          <w:lang w:val="en-US"/>
+        </w:rPr>
+        <w:t>Notice</w:t>
+      </w:r>
+    </w:p>
+    <w:p>
+      <w:proofErr w:type="gramStart"/>
+      <w:r>
+        <w:rPr>
+          <w:lang w:val="en-US"/>
+        </w:rPr>
+        <w:t>result</w:t>
+      </w:r>
+      <w:proofErr w:type="gramEnd"/>
+      <w:r>
+        <w:t xml:space="preserve"> = </w:t>
+      </w:r>
+      <w:r>
+        <w:rPr>
+          <w:lang w:val="en-US"/>
+        </w:rPr>
+        <w:t>true</w:t>
+      </w:r>
+      <w:r>
+        <w:t xml:space="preserve"> – </w:t>
+      </w:r>
+      <w:r>
+        <w:t>успешно</w:t>
+      </w:r>
+      <w:r>
+        <w:t xml:space="preserve"> </w:t>
+      </w:r>
+      <w:r>
+        <w:t>загружен</w:t>
+      </w:r>
+    </w:p>
+    <w:p>
+      <w:proofErr w:type="gramStart"/>
+      <w:r>
+        <w:rPr>
+          <w:lang w:val="en-US"/>
+        </w:rPr>
+        <w:t>result</w:t>
+      </w:r>
+      <w:proofErr w:type="gramEnd"/>
+      <w:r>
+        <w:t xml:space="preserve"> = * - </w:t>
+      </w:r>
+      <w:r>
+        <w:t>ошибка</w:t>
+      </w:r>
+    </w:p>
+    <w:p>
+      <w:pPr>
+        <w:rPr>
+          <w:b/>
+        </w:rPr>
+      </w:pPr>
+      <w:r>
+        <w:rPr>
+          <w:b/>
+        </w:rPr>
+        <w:t>Запрос к серверу:</w:t>
+      </w:r>
+    </w:p>
+    <w:p>
+      <w:pPr>
+        <w:rPr>
+          <w:lang w:val="en-US"/>
+        </w:rPr>
+      </w:pPr>
+      <w:hyperlink r:id="rId6" w:history="1">
         <w:r>
           <w:rPr>
             <w:rStyle w:val="a3"/>
             <w:lang w:val="en-US"/>
           </w:rPr>
-          <w:t>hash</w:t>
-        </w:r>
+          <w:t>http</w:t>
+        </w:r>
+        <w:r>
+          <w:rPr>
+            <w:rStyle w:val="a3"/>
+          </w:rPr>
+          <w:t>://</w:t>
+        </w:r>
+        <w:proofErr w:type="spellStart"/>
+        <w:r>
+          <w:rPr>
+            <w:rStyle w:val="a3"/>
+            <w:lang w:val="en-US"/>
+          </w:rPr>
+          <w:t>localhost</w:t>
+        </w:r>
+        <w:proofErr w:type="spellEnd"/>
         <w:r>
           <w:rPr>
             <w:rStyle w:val="a3"/>
           </w:rPr>
           <w:t>/</w:t>
         </w:r>
+        <w:r>
+          <w:rPr>
+            <w:rStyle w:val="a3"/>
+            <w:lang w:val="en-US"/>
+          </w:rPr>
+          <w:t>log</w:t>
+        </w:r>
+        <w:r>
+          <w:rPr>
+            <w:rStyle w:val="a3"/>
+          </w:rPr>
+          <w:t>/</w:t>
+        </w:r>
+        <w:r>
+          <w:rPr>
+            <w:rStyle w:val="a3"/>
+            <w:lang w:val="en-US"/>
+          </w:rPr>
+          <w:t>level</w:t>
+        </w:r>
+        <w:r>
+          <w:rPr>
+            <w:rStyle w:val="a3"/>
+          </w:rPr>
+          <w:t>/</w:t>
+        </w:r>
       </w:hyperlink>
-      <w:r>
-        <w:t xml:space="preserve"> </w:t>
-      </w:r>
-    </w:p>
-    <w:p>
-      <w:pPr>
-        <w:rPr>
-          <w:lang w:val="en-US"/>
-        </w:rPr>
-      </w:pPr>
-      <w:r>
-        <w:t>где</w:t>
-      </w:r>
-      <w:r>
-        <w:rPr>
-          <w:lang w:val="en-US"/>
-        </w:rPr>
-        <w:t xml:space="preserve"> </w:t>
-      </w:r>
-      <w:r>
-        <w:rPr>
-          <w:lang w:val="en-US"/>
-        </w:rPr>
-        <w:t xml:space="preserve">action - </w:t>
-      </w:r>
-      <w:r>
-        <w:rPr>
-          <w:lang w:val="en-US"/>
-        </w:rPr>
-        <w:t>start stop remove properties</w:t>
-      </w:r>
-    </w:p>
-    <w:p>
       <w:proofErr w:type="gramStart"/>
       <w:r>
-        <w:rPr>
-          <w:lang w:val="en-US"/>
-        </w:rPr>
-        <w:t>hash</w:t>
+        <w:t>?</w:t>
+      </w:r>
+      <w:r>
+        <w:rPr>
+          <w:lang w:val="en-US"/>
+        </w:rPr>
+        <w:t>level</w:t>
       </w:r>
       <w:proofErr w:type="gramEnd"/>
       <w:r>
-        <w:t xml:space="preserve"> – </w:t>
-      </w:r>
-      <w:r>
-        <w:rPr>
-          <w:lang w:val="en-US"/>
-        </w:rPr>
-        <w:t>upper</w:t>
-      </w:r>
-      <w:r>
-        <w:t xml:space="preserve"> </w:t>
-      </w:r>
-      <w:proofErr w:type="spellStart"/>
-      <w:r>
-        <w:t>хеш</w:t>
-      </w:r>
-      <w:proofErr w:type="spellEnd"/>
-      <w:r>
-        <w:t xml:space="preserve"> </w:t>
-      </w:r>
-      <w:proofErr w:type="spellStart"/>
-      <w:r>
-        <w:t>торрент</w:t>
-      </w:r>
-      <w:proofErr w:type="spellEnd"/>
-      <w:r>
-        <w:t xml:space="preserve"> файла</w:t>
-      </w:r>
-    </w:p>
-    <w:p>
-      <w:pPr>
-        <w:rPr>
-          <w:b/>
-        </w:rPr>
-      </w:pPr>
-      <w:r>
-        <w:rPr>
-          <w:b/>
-        </w:rPr>
-        <w:t>Ответ от сервера:</w:t>
-      </w:r>
-    </w:p>
-    <w:p>
-      <w:pPr>
-        <w:rPr>
-          <w:lang w:val="en-US"/>
-        </w:rPr>
-      </w:pPr>
-      <w:r>
-        <w:rPr>
-          <w:lang w:val="en-US"/>
-        </w:rPr>
-        <w:t xml:space="preserve">JSON User Notice </w:t>
-      </w:r>
-    </w:p>
-    <w:p>
-      <w:proofErr w:type="gramStart"/>
-      <w:r>
-        <w:rPr>
-          <w:lang w:val="en-US"/>
-        </w:rPr>
-        <w:t>text</w:t>
-      </w:r>
-      <w:proofErr w:type="gramEnd"/>
-      <w:r>
-        <w:t xml:space="preserve"> </w:t>
-      </w:r>
-      <w:r>
-        <w:rPr>
-          <w:lang w:val="en-US"/>
-        </w:rPr>
-        <w:t xml:space="preserve">– </w:t>
-      </w:r>
-      <w:r>
-        <w:t xml:space="preserve">форма настроек </w:t>
-      </w:r>
-      <w:proofErr w:type="spellStart"/>
-      <w:r>
-        <w:t>торрента</w:t>
-      </w:r>
-      <w:proofErr w:type="spellEnd"/>
-    </w:p>
-    <w:p>
-      <w:pPr>
-        <w:rPr>
-          <w:b/>
-          <w:lang w:val="en-US"/>
-        </w:rPr>
-      </w:pPr>
-      <w:r>
-        <w:rPr>
-          <w:b/>
-        </w:rPr>
-        <w:t>Запрос</w:t>
-      </w:r>
-      <w:r>
-        <w:rPr>
-          <w:b/>
-          <w:lang w:val="en-US"/>
-        </w:rPr>
-        <w:t xml:space="preserve"> </w:t>
-      </w:r>
-      <w:r>
-        <w:rPr>
-          <w:b/>
-        </w:rPr>
-        <w:t>к</w:t>
-      </w:r>
-      <w:r>
-        <w:rPr>
-          <w:b/>
-          <w:lang w:val="en-US"/>
-        </w:rPr>
-        <w:t xml:space="preserve"> </w:t>
-      </w:r>
-      <w:r>
-        <w:rPr>
-          <w:b/>
-        </w:rPr>
-        <w:t>серверу</w:t>
-      </w:r>
-      <w:r>
-        <w:rPr>
-          <w:b/>
-          <w:lang w:val="en-US"/>
-        </w:rPr>
-        <w:t>:</w:t>
-      </w:r>
-    </w:p>
-    <w:p>
-      <w:hyperlink r:id="rId5" w:history="1">
-        <w:r>
-          <w:rPr>
-            <w:rStyle w:val="a3"/>
-            <w:lang w:val="en-US"/>
-          </w:rPr>
-          <w:t>http</w:t>
-        </w:r>
-        <w:r>
-          <w:rPr>
-            <w:rStyle w:val="a3"/>
-          </w:rPr>
-          <w:t>://</w:t>
-        </w:r>
-        <w:proofErr w:type="spellStart"/>
-        <w:r>
-          <w:rPr>
-            <w:rStyle w:val="a3"/>
-            <w:lang w:val="en-US"/>
-          </w:rPr>
-          <w:t>localhost</w:t>
-        </w:r>
-        <w:proofErr w:type="spellEnd"/>
-        <w:r>
-          <w:rPr>
-            <w:rStyle w:val="a3"/>
-          </w:rPr>
-          <w:t>/</w:t>
-        </w:r>
-        <w:r>
-          <w:rPr>
-            <w:rStyle w:val="a3"/>
-            <w:lang w:val="en-US"/>
-          </w:rPr>
-          <w:t>global</w:t>
-        </w:r>
-        <w:r>
-          <w:rPr>
-            <w:rStyle w:val="a3"/>
-          </w:rPr>
-          <w:t>/</w:t>
-        </w:r>
-        <w:r>
-          <w:rPr>
-            <w:rStyle w:val="a3"/>
-            <w:lang w:val="en-US"/>
-          </w:rPr>
-          <w:t>settings</w:t>
-        </w:r>
-        <w:r>
-          <w:rPr>
-            <w:rStyle w:val="a3"/>
-          </w:rPr>
-          <w:t>/</w:t>
-        </w:r>
-      </w:hyperlink>
-      <w:r>
-        <w:t xml:space="preserve"> </w:t>
-      </w:r>
-    </w:p>
-    <w:p>
-      <w:r>
-        <w:rPr>
-          <w:lang w:val="en-US"/>
-        </w:rPr>
-        <w:t>POST</w:t>
-      </w:r>
-      <w:r>
-        <w:t xml:space="preserve"> – </w:t>
-      </w:r>
-      <w:proofErr w:type="spellStart"/>
-      <w:r>
-        <w:t>мап</w:t>
-      </w:r>
-      <w:proofErr w:type="spellEnd"/>
-      <w:r>
-        <w:t xml:space="preserve"> всех настроек</w:t>
-      </w:r>
-    </w:p>
-    <w:p>
-      <w:pPr>
-        <w:rPr>
-          <w:b/>
-        </w:rPr>
-      </w:pPr>
-      <w:r>
-        <w:rPr>
-          <w:b/>
-        </w:rPr>
-        <w:t>Ответ от сервера:</w:t>
-      </w:r>
-    </w:p>
-    <w:p>
-      <w:r>
-        <w:t>Нет</w:t>
-      </w:r>
-    </w:p>
-    <w:p>
-      <w:pPr>
-        <w:rPr>
-          <w:b/>
-        </w:rPr>
-      </w:pPr>
-      <w:r>
-        <w:rPr>
-          <w:b/>
-        </w:rPr>
-        <w:t>Запрос к серверу:</w:t>
-      </w:r>
-    </w:p>
-    <w:p>
-      <w:hyperlink r:id="rId6" w:history="1">
-        <w:r>
-          <w:rPr>
-            <w:rStyle w:val="a3"/>
-            <w:lang w:val="en-US"/>
-          </w:rPr>
-          <w:t>http</w:t>
-        </w:r>
-        <w:r>
-          <w:rPr>
-            <w:rStyle w:val="a3"/>
-          </w:rPr>
-          <w:t>://</w:t>
-        </w:r>
-        <w:proofErr w:type="spellStart"/>
-        <w:r>
-          <w:rPr>
-            <w:rStyle w:val="a3"/>
-            <w:lang w:val="en-US"/>
-          </w:rPr>
-          <w:t>localhost</w:t>
-        </w:r>
-        <w:proofErr w:type="spellEnd"/>
-        <w:r>
-          <w:rPr>
-            <w:rStyle w:val="a3"/>
-          </w:rPr>
-          <w:t>/</w:t>
-        </w:r>
-        <w:r>
-          <w:rPr>
-            <w:rStyle w:val="a3"/>
-            <w:lang w:val="en-US"/>
-          </w:rPr>
-          <w:t>torrent</w:t>
-        </w:r>
-        <w:r>
-          <w:rPr>
-            <w:rStyle w:val="a3"/>
-          </w:rPr>
-          <w:t>/</w:t>
-        </w:r>
-        <w:r>
-          <w:rPr>
-            <w:rStyle w:val="a3"/>
-            <w:lang w:val="en-US"/>
-          </w:rPr>
-          <w:t>configure</w:t>
-        </w:r>
-        <w:r>
-          <w:rPr>
-            <w:rStyle w:val="a3"/>
-          </w:rPr>
-          <w:t>/</w:t>
-        </w:r>
-        <w:r>
-          <w:rPr>
-            <w:rStyle w:val="a3"/>
-            <w:lang w:val="en-US"/>
-          </w:rPr>
-          <w:t>hash</w:t>
-        </w:r>
-        <w:r>
-          <w:rPr>
-            <w:rStyle w:val="a3"/>
-          </w:rPr>
-          <w:t>/</w:t>
-        </w:r>
-      </w:hyperlink>
-    </w:p>
-    <w:p>
-      <w:proofErr w:type="gramStart"/>
-      <w:r>
-        <w:rPr>
-          <w:lang w:val="en-US"/>
-        </w:rPr>
-        <w:t>hash</w:t>
-      </w:r>
-      <w:proofErr w:type="gramEnd"/>
-      <w:r>
-        <w:rPr>
-          <w:lang w:val="en-US"/>
-        </w:rPr>
-        <w:t xml:space="preserve"> – </w:t>
-      </w:r>
-      <w:proofErr w:type="spellStart"/>
-      <w:r>
-        <w:t>хеш</w:t>
-      </w:r>
-      <w:proofErr w:type="spellEnd"/>
-      <w:r>
-        <w:t xml:space="preserve"> обновляемого </w:t>
-      </w:r>
-      <w:proofErr w:type="spellStart"/>
-      <w:r>
-        <w:t>торрент</w:t>
-      </w:r>
-      <w:proofErr w:type="spellEnd"/>
-      <w:r>
-        <w:t xml:space="preserve"> файла</w:t>
-      </w:r>
-    </w:p>
-    <w:p>
-      <w:r>
-        <w:rPr>
-          <w:lang w:val="en-US"/>
-        </w:rPr>
-        <w:t>POST</w:t>
-      </w:r>
-      <w:r>
-        <w:t xml:space="preserve"> </w:t>
-      </w:r>
-      <w:r>
-        <w:t>–</w:t>
-      </w:r>
-      <w:r>
-        <w:t xml:space="preserve"> </w:t>
-      </w:r>
-      <w:proofErr w:type="spellStart"/>
-      <w:r>
-        <w:t>мап</w:t>
-      </w:r>
-      <w:proofErr w:type="spellEnd"/>
-      <w:r>
-        <w:t xml:space="preserve"> всех настроек </w:t>
-      </w:r>
-      <w:proofErr w:type="spellStart"/>
-      <w:r>
-        <w:t>торрента</w:t>
-      </w:r>
-      <w:proofErr w:type="spellEnd"/>
-    </w:p>
-    <w:p>
-      <w:pPr>
-        <w:rPr>
-          <w:b/>
-        </w:rPr>
-      </w:pPr>
-      <w:r>
-        <w:rPr>
-          <w:b/>
-        </w:rPr>
-        <w:t>Ответ от сервера:</w:t>
-      </w:r>
-    </w:p>
-    <w:p>
-      <w:r>
-        <w:t>Нет</w:t>
-      </w:r>
-    </w:p>
-    <w:p>
-      <w:pPr>
-        <w:rPr>
-          <w:b/>
-        </w:rPr>
-      </w:pPr>
-      <w:r>
-        <w:rPr>
-          <w:b/>
-        </w:rPr>
-        <w:t>Запрос к серверу:</w:t>
-      </w:r>
-    </w:p>
-    <w:p>
-      <w:hyperlink r:id="rId7" w:history="1">
-        <w:r>
-          <w:rPr>
-            <w:rStyle w:val="a3"/>
-            <w:lang w:val="en-US"/>
-          </w:rPr>
-          <w:t>http</w:t>
-        </w:r>
-        <w:r>
-          <w:rPr>
-            <w:rStyle w:val="a3"/>
-          </w:rPr>
-          <w:t>://</w:t>
-        </w:r>
-        <w:proofErr w:type="spellStart"/>
-        <w:r>
-          <w:rPr>
-            <w:rStyle w:val="a3"/>
-            <w:lang w:val="en-US"/>
-          </w:rPr>
-          <w:t>localhost</w:t>
-        </w:r>
-        <w:proofErr w:type="spellEnd"/>
-        <w:r>
-          <w:rPr>
-            <w:rStyle w:val="a3"/>
-          </w:rPr>
-          <w:t>/</w:t>
-        </w:r>
-        <w:r>
-          <w:rPr>
-            <w:rStyle w:val="a3"/>
-            <w:lang w:val="en-US"/>
-          </w:rPr>
-          <w:t>client</w:t>
-        </w:r>
-        <w:r>
-          <w:rPr>
-            <w:rStyle w:val="a3"/>
-          </w:rPr>
-          <w:t>/</w:t>
-        </w:r>
-        <w:r>
-          <w:rPr>
-            <w:rStyle w:val="a3"/>
-            <w:lang w:val="en-US"/>
-          </w:rPr>
-          <w:t>action</w:t>
-        </w:r>
-        <w:r>
-          <w:rPr>
-            <w:rStyle w:val="a3"/>
-          </w:rPr>
-          <w:t>/</w:t>
-        </w:r>
-      </w:hyperlink>
-    </w:p>
-    <w:p>
-      <w:proofErr w:type="gramStart"/>
-      <w:r>
-        <w:rPr>
-          <w:lang w:val="en-US"/>
-        </w:rPr>
-        <w:t>action</w:t>
-      </w:r>
-      <w:proofErr w:type="gramEnd"/>
-      <w:r>
-        <w:t xml:space="preserve"> </w:t>
-      </w:r>
-      <w:r>
-        <w:t>–</w:t>
-      </w:r>
-      <w:r>
-        <w:t xml:space="preserve"> </w:t>
-      </w:r>
-      <w:r>
-        <w:t xml:space="preserve">остановить/запустить </w:t>
-      </w:r>
-      <w:proofErr w:type="spellStart"/>
-      <w:r>
-        <w:t>делегированый</w:t>
-      </w:r>
-      <w:proofErr w:type="spellEnd"/>
-      <w:r>
-        <w:t xml:space="preserve"> </w:t>
-      </w:r>
-      <w:proofErr w:type="spellStart"/>
-      <w:r>
-        <w:t>торрент</w:t>
-      </w:r>
-      <w:proofErr w:type="spellEnd"/>
-      <w:r>
-        <w:t xml:space="preserve"> клиент</w:t>
-      </w:r>
-    </w:p>
-    <w:p>
-      <w:pPr>
-        <w:rPr>
-          <w:b/>
-        </w:rPr>
-      </w:pPr>
-      <w:r>
-        <w:rPr>
-          <w:b/>
-        </w:rPr>
-        <w:t>Ответ от сервера:</w:t>
-      </w:r>
-    </w:p>
-    <w:p>
-      <w:r>
-        <w:t>Нет</w:t>
-      </w:r>
-    </w:p>
-    <w:p>
-      <w:pPr>
-        <w:rPr>
-          <w:b/>
-        </w:rPr>
-      </w:pPr>
-      <w:r>
-        <w:rPr>
-          <w:b/>
-        </w:rPr>
-        <w:t>Запрос к серверу:</w:t>
-      </w:r>
-    </w:p>
-    <w:p>
-      <w:hyperlink r:id="rId8" w:history="1">
-        <w:r>
-          <w:rPr>
-            <w:rStyle w:val="a3"/>
-            <w:lang w:val="en-US"/>
-          </w:rPr>
-          <w:t>http</w:t>
-        </w:r>
-        <w:r>
-          <w:rPr>
-            <w:rStyle w:val="a3"/>
-          </w:rPr>
-          <w:t>://</w:t>
-        </w:r>
-        <w:proofErr w:type="spellStart"/>
-        <w:r>
-          <w:rPr>
-            <w:rStyle w:val="a3"/>
-            <w:lang w:val="en-US"/>
-          </w:rPr>
-          <w:t>localhost</w:t>
-        </w:r>
-        <w:proofErr w:type="spellEnd"/>
-        <w:r>
-          <w:rPr>
-            <w:rStyle w:val="a3"/>
-          </w:rPr>
-          <w:t>/</w:t>
-        </w:r>
-        <w:r>
-          <w:rPr>
-            <w:rStyle w:val="a3"/>
-            <w:lang w:val="en-US"/>
-          </w:rPr>
-          <w:t>torrent</w:t>
-        </w:r>
-        <w:r>
-          <w:rPr>
-            <w:rStyle w:val="a3"/>
-          </w:rPr>
-          <w:t>/</w:t>
-        </w:r>
-        <w:r>
-          <w:rPr>
-            <w:rStyle w:val="a3"/>
-            <w:lang w:val="en-US"/>
-          </w:rPr>
-          <w:t>upload</w:t>
-        </w:r>
-        <w:r>
-          <w:rPr>
-            <w:rStyle w:val="a3"/>
-          </w:rPr>
-          <w:t>/</w:t>
-        </w:r>
-      </w:hyperlink>
-    </w:p>
-    <w:p>
-      <w:r>
-        <w:rPr>
-          <w:lang w:val="en-US"/>
-        </w:rPr>
-        <w:t>POST</w:t>
-      </w:r>
-      <w:r>
-        <w:t xml:space="preserve"> </w:t>
-      </w:r>
-      <w:r>
-        <w:t>–</w:t>
-      </w:r>
-      <w:r>
-        <w:t xml:space="preserve"> </w:t>
-      </w:r>
-      <w:proofErr w:type="spellStart"/>
-      <w:r>
-        <w:t>торрент</w:t>
-      </w:r>
-      <w:proofErr w:type="spellEnd"/>
-      <w:r>
-        <w:t xml:space="preserve"> файл</w:t>
-      </w:r>
-    </w:p>
-    <w:p>
-      <w:pPr>
-        <w:rPr>
-          <w:b/>
-        </w:rPr>
-      </w:pPr>
-      <w:r>
-        <w:rPr>
-          <w:b/>
-        </w:rPr>
-        <w:t>Ответ от сервера</w:t>
-      </w:r>
-      <w:r>
-        <w:rPr>
-          <w:b/>
-        </w:rPr>
-        <w:t>:</w:t>
-      </w:r>
-    </w:p>
-    <w:p>
-      <w:r>
-        <w:rPr>
-          <w:lang w:val="en-US"/>
-        </w:rPr>
-        <w:t>JSON</w:t>
-      </w:r>
-      <w:r>
-        <w:t xml:space="preserve"> </w:t>
-      </w:r>
-      <w:r>
-        <w:rPr>
-          <w:lang w:val="en-US"/>
-        </w:rPr>
-        <w:t>User</w:t>
-      </w:r>
-      <w:r>
-        <w:t xml:space="preserve"> </w:t>
-      </w:r>
-      <w:r>
-        <w:rPr>
-          <w:lang w:val="en-US"/>
-        </w:rPr>
-        <w:t>Notice</w:t>
-      </w:r>
-    </w:p>
-    <w:p>
-      <w:pPr>
-        <w:rPr>
-          <w:lang w:val="en-US"/>
-        </w:rPr>
-      </w:pPr>
-      <w:proofErr w:type="gramStart"/>
-      <w:r>
-        <w:rPr>
-          <w:lang w:val="en-US"/>
-        </w:rPr>
-        <w:t>result</w:t>
-      </w:r>
-      <w:proofErr w:type="gramEnd"/>
-      <w:r>
-        <w:rPr>
-          <w:lang w:val="en-US"/>
-        </w:rPr>
-        <w:t xml:space="preserve"> = true – </w:t>
-      </w:r>
-      <w:r>
-        <w:t>успешно</w:t>
-      </w:r>
-      <w:r>
-        <w:rPr>
-          <w:lang w:val="en-US"/>
-        </w:rPr>
-        <w:t xml:space="preserve"> </w:t>
-      </w:r>
-      <w:r>
-        <w:t>загружен</w:t>
-      </w:r>
-    </w:p>
-    <w:p>
-      <w:proofErr w:type="gramStart"/>
-      <w:r>
-        <w:rPr>
-          <w:lang w:val="en-US"/>
-        </w:rPr>
-        <w:t>result</w:t>
-      </w:r>
-      <w:proofErr w:type="gramEnd"/>
-      <w:r>
-        <w:rPr>
-          <w:lang w:val="en-US"/>
-        </w:rPr>
-        <w:t xml:space="preserve"> = * - </w:t>
-      </w:r>
-      <w:r>
-        <w:t>ошибка</w:t>
-      </w:r>
-    </w:p>
-    <w:p>
-      <w:pPr>
-        <w:rPr>
-          <w:b/>
-        </w:rPr>
-      </w:pPr>
-      <w:r>
-        <w:rPr>
-          <w:b/>
-        </w:rPr>
-        <w:t>Запрос к серверу:</w:t>
-      </w:r>
-    </w:p>
-    <w:p>
-      <w:hyperlink r:id="rId9" w:history="1">
-        <w:r>
-          <w:rPr>
-            <w:rStyle w:val="a3"/>
-            <w:lang w:val="en-US"/>
-          </w:rPr>
-          <w:t>http</w:t>
-        </w:r>
-        <w:r>
-          <w:rPr>
-            <w:rStyle w:val="a3"/>
-          </w:rPr>
-          <w:t>://</w:t>
-        </w:r>
-        <w:proofErr w:type="spellStart"/>
-        <w:r>
-          <w:rPr>
-            <w:rStyle w:val="a3"/>
-            <w:lang w:val="en-US"/>
-          </w:rPr>
-          <w:t>localhost</w:t>
-        </w:r>
-        <w:proofErr w:type="spellEnd"/>
-        <w:r>
-          <w:rPr>
-            <w:rStyle w:val="a3"/>
-          </w:rPr>
-          <w:t>/</w:t>
-        </w:r>
-        <w:r>
-          <w:rPr>
-            <w:rStyle w:val="a3"/>
-            <w:lang w:val="en-US"/>
-          </w:rPr>
-          <w:t>log</w:t>
-        </w:r>
-        <w:r>
-          <w:rPr>
-            <w:rStyle w:val="a3"/>
-          </w:rPr>
-          <w:t>/</w:t>
-        </w:r>
-        <w:r>
-          <w:rPr>
-            <w:rStyle w:val="a3"/>
-            <w:lang w:val="en-US"/>
-          </w:rPr>
-          <w:t>level</w:t>
-        </w:r>
-        <w:r>
-          <w:rPr>
-            <w:rStyle w:val="a3"/>
-          </w:rPr>
-          <w:t>/</w:t>
-        </w:r>
-      </w:hyperlink>
+        <w:t>=</w:t>
+      </w:r>
       <w:r>
         <w:rPr>
           <w:lang w:val="en-US"/>
         </w:rPr>
         <w:t>new</w:t>
-      </w:r>
-      <w:r>
-        <w:t>/</w:t>
       </w:r>
     </w:p>
     <w:p>
@@ -1518,6 +1770,36 @@
     <w:rPr>
       <w:color w:val="0000FF" w:themeColor="hyperlink"/>
       <w:u w:val="single"/>
+    </w:rPr>
+  </w:style>
+  <w:style w:type="paragraph" w:styleId="a4">
+    <w:name w:val="Balloon Text"/>
+    <w:basedOn w:val="a"/>
+    <w:link w:val="a5"/>
+    <w:uiPriority w:val="99"/>
+    <w:semiHidden/>
+    <w:unhideWhenUsed/>
+    <w:rsid w:val="009A4772"/>
+    <w:pPr>
+      <w:spacing w:after="0" w:line="240" w:lineRule="auto"/>
+    </w:pPr>
+    <w:rPr>
+      <w:rFonts w:ascii="Tahoma" w:hAnsi="Tahoma" w:cs="Tahoma"/>
+      <w:sz w:val="16"/>
+      <w:szCs w:val="16"/>
+    </w:rPr>
+  </w:style>
+  <w:style w:type="character" w:customStyle="1" w:styleId="a5">
+    <w:name w:val="Текст выноски Знак"/>
+    <w:basedOn w:val="a0"/>
+    <w:link w:val="a4"/>
+    <w:uiPriority w:val="99"/>
+    <w:semiHidden/>
+    <w:rsid w:val="009A4772"/>
+    <w:rPr>
+      <w:rFonts w:ascii="Tahoma" w:hAnsi="Tahoma" w:cs="Tahoma"/>
+      <w:sz w:val="16"/>
+      <w:szCs w:val="16"/>
     </w:rPr>
   </w:style>
 </w:styles>
